--- a/Лабораторная работа по миландру 5 adc.docx
+++ b/Лабораторная работа по миландру 5 adc.docx
@@ -154,8 +154,13 @@
         <w:ind w:left="709" w:firstLine="0"/>
       </w:pPr>
       <w:r>
-        <w:t>Блок питания 5В, 1.4А</w:t>
-      </w:r>
+        <w:t>Блок питания 5В, 1.4</w:t>
+      </w:r>
+      <w:proofErr w:type="gramStart"/>
+      <w:r>
+        <w:t>А</w:t>
+      </w:r>
+      <w:proofErr w:type="gramEnd"/>
     </w:p>
     <w:p>
       <w:pPr>
@@ -172,9 +177,19 @@
       <w:r>
         <w:t xml:space="preserve">ПК с установленной средой программирования </w:t>
       </w:r>
-      <w:r>
-        <w:t>Keil uVision</w:t>
-      </w:r>
+      <w:proofErr w:type="spellStart"/>
+      <w:r>
+        <w:t>Keil</w:t>
+      </w:r>
+      <w:proofErr w:type="spellEnd"/>
+      <w:r>
+        <w:t xml:space="preserve"> </w:t>
+      </w:r>
+      <w:proofErr w:type="spellStart"/>
+      <w:r>
+        <w:t>uVision</w:t>
+      </w:r>
+      <w:proofErr w:type="spellEnd"/>
     </w:p>
     <w:p>
       <w:pPr>
@@ -243,15 +258,27 @@
       <w:r>
         <w:t xml:space="preserve">Открыть проект </w:t>
       </w:r>
+      <w:proofErr w:type="spellStart"/>
       <w:r>
         <w:t>MDRProject</w:t>
       </w:r>
+      <w:proofErr w:type="spellEnd"/>
       <w:r>
         <w:t xml:space="preserve"> в среде программирования </w:t>
       </w:r>
-      <w:r>
-        <w:t>Keil uVision</w:t>
-      </w:r>
+      <w:proofErr w:type="spellStart"/>
+      <w:r>
+        <w:t>Keil</w:t>
+      </w:r>
+      <w:proofErr w:type="spellEnd"/>
+      <w:r>
+        <w:t xml:space="preserve"> </w:t>
+      </w:r>
+      <w:proofErr w:type="spellStart"/>
+      <w:r>
+        <w:t>uVision</w:t>
+      </w:r>
+      <w:proofErr w:type="spellEnd"/>
       <w:r>
         <w:t>.</w:t>
       </w:r>
@@ -481,14 +508,12 @@
         <w:rPr>
           <w:b w:val="0"/>
           <w:sz w:val="24"/>
-          <w:lang w:val="ru-RU"/>
         </w:rPr>
       </w:pPr>
       <w:r>
         <w:rPr>
           <w:b w:val="0"/>
           <w:sz w:val="24"/>
-          <w:lang w:val="ru-RU"/>
         </w:rPr>
         <w:t>#</w:t>
       </w:r>
@@ -503,10 +528,10 @@
         <w:rPr>
           <w:b w:val="0"/>
           <w:sz w:val="24"/>
-          <w:lang w:val="ru-RU"/>
         </w:rPr>
         <w:t xml:space="preserve"> &lt;</w:t>
       </w:r>
+      <w:proofErr w:type="spellStart"/>
       <w:r>
         <w:rPr>
           <w:b w:val="0"/>
@@ -518,7 +543,6 @@
         <w:rPr>
           <w:b w:val="0"/>
           <w:sz w:val="24"/>
-          <w:lang w:val="ru-RU"/>
         </w:rPr>
         <w:t>.</w:t>
       </w:r>
@@ -529,11 +553,11 @@
         </w:rPr>
         <w:t>h</w:t>
       </w:r>
+      <w:proofErr w:type="spellEnd"/>
       <w:r>
         <w:rPr>
           <w:b w:val="0"/>
           <w:sz w:val="24"/>
-          <w:lang w:val="ru-RU"/>
         </w:rPr>
         <w:t>&gt;</w:t>
       </w:r>
@@ -542,14 +566,30 @@
       <w:r>
         <w:t xml:space="preserve">5. Добавить в файл исходного кода функцию </w:t>
       </w:r>
+      <w:proofErr w:type="spellStart"/>
       <w:r>
         <w:rPr>
           <w:b/>
         </w:rPr>
-        <w:t>ADCInit()</w:t>
-      </w:r>
-      <w:r>
-        <w:t>, в которой произвести инициализацию седьмого канала АЦП1 (на отладочной плате к этому каналу подключено переменное сопротивление).</w:t>
+        <w:t>ADCInit</w:t>
+      </w:r>
+      <w:proofErr w:type="spellEnd"/>
+      <w:r>
+        <w:rPr>
+          <w:b/>
+        </w:rPr>
+        <w:t>()</w:t>
+      </w:r>
+      <w:r>
+        <w:t>, в которой произвести инициализацию седьмого канала АЦП</w:t>
+      </w:r>
+      <w:proofErr w:type="gramStart"/>
+      <w:r>
+        <w:t>1</w:t>
+      </w:r>
+      <w:proofErr w:type="gramEnd"/>
+      <w:r>
+        <w:t xml:space="preserve"> (на отладочной плате к этому каналу подключено переменное сопротивление).</w:t>
       </w:r>
     </w:p>
     <w:p>
@@ -559,7 +599,6 @@
           <w:b/>
           <w:sz w:val="20"/>
           <w:szCs w:val="20"/>
-          <w:lang w:val="en-US"/>
         </w:rPr>
       </w:pPr>
       <w:r>
@@ -588,9 +627,11 @@
         </w:rPr>
         <w:t>_</w:t>
       </w:r>
+      <w:proofErr w:type="spellStart"/>
       <w:r>
         <w:t>InitTypeDef</w:t>
       </w:r>
+      <w:proofErr w:type="spellEnd"/>
       <w:r>
         <w:rPr>
           <w:lang w:val="ru-RU"/>
@@ -611,14 +652,16 @@
           <w:lang w:val="ru-RU"/>
         </w:rPr>
         <w:tab/>
-        <w:t>//Общая и</w:t>
-      </w:r>
-      <w:r>
-        <w:rPr>
-          <w:lang w:val="ru-RU"/>
-        </w:rPr>
-        <w:t>нициализацинная</w:t>
-      </w:r>
+        <w:t xml:space="preserve">//Общая </w:t>
+      </w:r>
+      <w:proofErr w:type="spellStart"/>
+      <w:r>
+        <w:rPr>
+          <w:lang w:val="ru-RU"/>
+        </w:rPr>
+        <w:t>инициализацинная</w:t>
+      </w:r>
+      <w:proofErr w:type="spellEnd"/>
       <w:r>
         <w:rPr>
           <w:lang w:val="ru-RU"/>
@@ -641,13 +684,7 @@
         <w:rPr>
           <w:lang w:val="ru-RU"/>
         </w:rPr>
-        <w:t xml:space="preserve">подсистемы </w:t>
-      </w:r>
-      <w:r>
-        <w:rPr>
-          <w:lang w:val="ru-RU"/>
-        </w:rPr>
-        <w:t>АЦП</w:t>
+        <w:t>подсистемы АЦП</w:t>
       </w:r>
     </w:p>
     <w:p>
@@ -659,21 +696,60 @@
           <w:tab w:val="left" w:pos="3402"/>
         </w:tabs>
         <w:ind w:firstLine="567"/>
-      </w:pPr>
-      <w:r>
-        <w:t>ADCx_InitTypeDef ADC1;</w:t>
-      </w:r>
-      <w:r>
+        <w:rPr>
+          <w:lang w:val="ru-RU"/>
+        </w:rPr>
+      </w:pPr>
+      <w:proofErr w:type="spellStart"/>
+      <w:r>
+        <w:t>ADCx</w:t>
+      </w:r>
+      <w:proofErr w:type="spellEnd"/>
+      <w:r>
+        <w:rPr>
+          <w:lang w:val="ru-RU"/>
+        </w:rPr>
+        <w:t>_</w:t>
+      </w:r>
+      <w:proofErr w:type="spellStart"/>
+      <w:r>
+        <w:t>InitTypeDef</w:t>
+      </w:r>
+      <w:proofErr w:type="spellEnd"/>
+      <w:r>
+        <w:rPr>
+          <w:lang w:val="ru-RU"/>
+        </w:rPr>
+        <w:t xml:space="preserve"> </w:t>
+      </w:r>
+      <w:r>
+        <w:t>ADC</w:t>
+      </w:r>
+      <w:r>
+        <w:rPr>
+          <w:lang w:val="ru-RU"/>
+        </w:rPr>
+        <w:t>1;</w:t>
+      </w:r>
+      <w:r>
+        <w:rPr>
+          <w:lang w:val="ru-RU"/>
+        </w:rPr>
         <w:tab/>
         <w:t>//</w:t>
       </w:r>
+      <w:proofErr w:type="spellStart"/>
       <w:r>
         <w:rPr>
           <w:lang w:val="ru-RU"/>
         </w:rPr>
         <w:t>Инициализацинная</w:t>
       </w:r>
-      <w:r>
+      <w:proofErr w:type="spellEnd"/>
+      <w:r>
+        <w:rPr>
+          <w:lang w:val="ru-RU"/>
+        </w:rPr>
         <w:t xml:space="preserve"> </w:t>
       </w:r>
       <w:r>
@@ -683,6 +759,9 @@
         <w:t>структура</w:t>
       </w:r>
       <w:r>
+        <w:rPr>
+          <w:lang w:val="ru-RU"/>
+        </w:rPr>
         <w:t xml:space="preserve"> </w:t>
       </w:r>
       <w:r>
@@ -692,6 +771,9 @@
         <w:t>для</w:t>
       </w:r>
       <w:r>
+        <w:rPr>
+          <w:lang w:val="ru-RU"/>
+        </w:rPr>
         <w:t xml:space="preserve"> </w:t>
       </w:r>
       <w:r>
@@ -701,6 +783,9 @@
         <w:t>АЦП</w:t>
       </w:r>
       <w:r>
+        <w:rPr>
+          <w:lang w:val="ru-RU"/>
+        </w:rPr>
         <w:t>1</w:t>
       </w:r>
     </w:p>
@@ -731,8 +816,27 @@
           <w:lang w:val="ru-RU"/>
         </w:rPr>
       </w:pPr>
-      <w:r>
-        <w:t>void ADCInit(){</w:t>
+      <w:proofErr w:type="gramStart"/>
+      <w:r>
+        <w:t>void</w:t>
+      </w:r>
+      <w:proofErr w:type="gramEnd"/>
+      <w:r>
+        <w:rPr>
+          <w:lang w:val="ru-RU"/>
+        </w:rPr>
+        <w:t xml:space="preserve"> </w:t>
+      </w:r>
+      <w:proofErr w:type="spellStart"/>
+      <w:r>
+        <w:t>ADCInit</w:t>
+      </w:r>
+      <w:proofErr w:type="spellEnd"/>
+      <w:r>
+        <w:rPr>
+          <w:lang w:val="ru-RU"/>
+        </w:rPr>
+        <w:t>(){</w:t>
       </w:r>
     </w:p>
     <w:p>
@@ -764,7 +868,21 @@
         <w:rPr>
           <w:lang w:val="ru-RU"/>
         </w:rPr>
-        <w:t>Подача тактования на процессор и АЦП</w:t>
+        <w:t xml:space="preserve">Подача </w:t>
+      </w:r>
+      <w:proofErr w:type="spellStart"/>
+      <w:r>
+        <w:rPr>
+          <w:lang w:val="ru-RU"/>
+        </w:rPr>
+        <w:t>тактования</w:t>
+      </w:r>
+      <w:proofErr w:type="spellEnd"/>
+      <w:r>
+        <w:rPr>
+          <w:lang w:val="ru-RU"/>
+        </w:rPr>
+        <w:t xml:space="preserve"> на процессор и АЦП</w:t>
       </w:r>
     </w:p>
     <w:p>
@@ -783,8 +901,21 @@
         </w:rPr>
         <w:tab/>
       </w:r>
-      <w:r>
-        <w:t>RST_CLK_PCLKcmd(RST_CLK_PCLK_RST_CLK | RST_CLK_PCLK_ADC, ENABLE);</w:t>
+      <w:proofErr w:type="spellStart"/>
+      <w:r>
+        <w:t>RST_CLK_</w:t>
+      </w:r>
+      <w:proofErr w:type="gramStart"/>
+      <w:r>
+        <w:t>PCLKcmd</w:t>
+      </w:r>
+      <w:proofErr w:type="spellEnd"/>
+      <w:r>
+        <w:t>(</w:t>
+      </w:r>
+      <w:proofErr w:type="gramEnd"/>
+      <w:r>
+        <w:t>RST_CLK_PCLK_RST_CLK | RST_CLK_PCLK_ADC, ENABLE);</w:t>
       </w:r>
     </w:p>
     <w:p>
@@ -824,14 +955,24 @@
         </w:rPr>
         <w:t>_</w:t>
       </w:r>
+      <w:proofErr w:type="spellStart"/>
+      <w:proofErr w:type="gramStart"/>
       <w:r>
         <w:t>StructInit</w:t>
       </w:r>
-      <w:r>
-        <w:rPr>
-          <w:lang w:val="ru-RU"/>
-        </w:rPr>
-        <w:t>(&amp;</w:t>
+      <w:proofErr w:type="spellEnd"/>
+      <w:r>
+        <w:rPr>
+          <w:lang w:val="ru-RU"/>
+        </w:rPr>
+        <w:t>(</w:t>
+      </w:r>
+      <w:proofErr w:type="gramEnd"/>
+      <w:r>
+        <w:rPr>
+          <w:lang w:val="ru-RU"/>
+        </w:rPr>
+        <w:t>&amp;</w:t>
       </w:r>
       <w:r>
         <w:t>ADC</w:t>
@@ -847,7 +988,21 @@
           <w:lang w:val="ru-RU"/>
         </w:rPr>
         <w:tab/>
-        <w:t xml:space="preserve">//Заполнение структуры умолч. значениями </w:t>
+        <w:t xml:space="preserve">//Заполнение структуры </w:t>
+      </w:r>
+      <w:proofErr w:type="spellStart"/>
+      <w:r>
+        <w:rPr>
+          <w:lang w:val="ru-RU"/>
+        </w:rPr>
+        <w:t>умолч</w:t>
+      </w:r>
+      <w:proofErr w:type="spellEnd"/>
+      <w:r>
+        <w:rPr>
+          <w:lang w:val="ru-RU"/>
+        </w:rPr>
+        <w:t xml:space="preserve">. значениями </w:t>
       </w:r>
     </w:p>
     <w:p>
@@ -859,37 +1014,44 @@
           <w:tab w:val="left" w:pos="3402"/>
         </w:tabs>
         <w:ind w:firstLine="567"/>
-        <w:rPr>
-          <w:lang w:val="ru-RU"/>
-        </w:rPr>
-      </w:pPr>
-      <w:r>
-        <w:rPr>
-          <w:lang w:val="ru-RU"/>
-        </w:rPr>
-        <w:tab/>
-      </w:r>
-      <w:r>
-        <w:t>ADC_Init(&amp;ADC);</w:t>
-      </w:r>
-      <w:r>
-        <w:rPr>
-          <w:lang w:val="ru-RU"/>
-        </w:rPr>
-        <w:tab/>
-      </w:r>
-      <w:r>
-        <w:rPr>
-          <w:lang w:val="ru-RU"/>
-        </w:rPr>
-        <w:tab/>
-      </w:r>
-      <w:r>
-        <w:rPr>
-          <w:lang w:val="ru-RU"/>
-        </w:rPr>
-        <w:tab/>
-        <w:t>//Инициализация</w:t>
+      </w:pPr>
+      <w:r>
+        <w:rPr>
+          <w:lang w:val="ru-RU"/>
+        </w:rPr>
+        <w:tab/>
+      </w:r>
+      <w:proofErr w:type="spellStart"/>
+      <w:r>
+        <w:t>ADC_</w:t>
+      </w:r>
+      <w:proofErr w:type="gramStart"/>
+      <w:r>
+        <w:t>Init</w:t>
+      </w:r>
+      <w:proofErr w:type="spellEnd"/>
+      <w:r>
+        <w:t>(</w:t>
+      </w:r>
+      <w:proofErr w:type="gramEnd"/>
+      <w:r>
+        <w:t>&amp;ADC);</w:t>
+      </w:r>
+      <w:r>
+        <w:tab/>
+      </w:r>
+      <w:r>
+        <w:tab/>
+      </w:r>
+      <w:r>
+        <w:tab/>
+        <w:t>//</w:t>
+      </w:r>
+      <w:r>
+        <w:rPr>
+          <w:lang w:val="ru-RU"/>
+        </w:rPr>
+        <w:t>Инициализация</w:t>
       </w:r>
     </w:p>
     <w:p>
@@ -918,7 +1080,22 @@
       </w:pPr>
       <w:r>
         <w:tab/>
-        <w:t>ADCx_StructInit(&amp;ADC1);</w:t>
+      </w:r>
+      <w:proofErr w:type="spellStart"/>
+      <w:r>
+        <w:t>ADCx_</w:t>
+      </w:r>
+      <w:proofErr w:type="gramStart"/>
+      <w:r>
+        <w:t>StructInit</w:t>
+      </w:r>
+      <w:proofErr w:type="spellEnd"/>
+      <w:r>
+        <w:t>(</w:t>
+      </w:r>
+      <w:proofErr w:type="gramEnd"/>
+      <w:r>
+        <w:t>&amp;ADC1);</w:t>
       </w:r>
     </w:p>
     <w:p>
@@ -969,10 +1146,47 @@
           <w:tab w:val="left" w:pos="3402"/>
         </w:tabs>
         <w:ind w:firstLine="567"/>
-      </w:pPr>
-      <w:r>
-        <w:tab/>
-        <w:t>ADC1_Init(&amp;ADC1);</w:t>
+        <w:rPr>
+          <w:lang w:val="ru-RU"/>
+        </w:rPr>
+      </w:pPr>
+      <w:r>
+        <w:tab/>
+        <w:t>ADC</w:t>
+      </w:r>
+      <w:r>
+        <w:rPr>
+          <w:lang w:val="ru-RU"/>
+        </w:rPr>
+        <w:t>1_</w:t>
+      </w:r>
+      <w:proofErr w:type="spellStart"/>
+      <w:proofErr w:type="gramStart"/>
+      <w:r>
+        <w:t>Init</w:t>
+      </w:r>
+      <w:proofErr w:type="spellEnd"/>
+      <w:r>
+        <w:rPr>
+          <w:lang w:val="ru-RU"/>
+        </w:rPr>
+        <w:t>(</w:t>
+      </w:r>
+      <w:proofErr w:type="gramEnd"/>
+      <w:r>
+        <w:rPr>
+          <w:lang w:val="ru-RU"/>
+        </w:rPr>
+        <w:t>&amp;</w:t>
+      </w:r>
+      <w:r>
+        <w:t>ADC</w:t>
+      </w:r>
+      <w:r>
+        <w:rPr>
+          <w:lang w:val="ru-RU"/>
+        </w:rPr>
+        <w:t>1);</w:t>
       </w:r>
     </w:p>
     <w:p>
@@ -984,8 +1198,14 @@
           <w:tab w:val="left" w:pos="3402"/>
         </w:tabs>
         <w:ind w:firstLine="567"/>
-      </w:pPr>
-      <w:r>
+        <w:rPr>
+          <w:lang w:val="ru-RU"/>
+        </w:rPr>
+      </w:pPr>
+      <w:r>
+        <w:rPr>
+          <w:lang w:val="ru-RU"/>
+        </w:rPr>
         <w:tab/>
       </w:r>
     </w:p>
@@ -1003,6 +1223,9 @@
         </w:rPr>
       </w:pPr>
       <w:r>
+        <w:rPr>
+          <w:lang w:val="ru-RU"/>
+        </w:rPr>
         <w:tab/>
         <w:t>//</w:t>
       </w:r>
@@ -1013,6 +1236,9 @@
         <w:t>Инициализация прерываний</w:t>
       </w:r>
       <w:r>
+        <w:rPr>
+          <w:lang w:val="ru-RU"/>
+        </w:rPr>
         <w:t xml:space="preserve"> </w:t>
       </w:r>
       <w:r>
@@ -1033,8 +1259,31 @@
         <w:ind w:firstLine="567"/>
       </w:pPr>
       <w:r>
-        <w:tab/>
-        <w:t>NVIC_EnableIRQ(ADC_IRQn);</w:t>
+        <w:rPr>
+          <w:lang w:val="ru-RU"/>
+        </w:rPr>
+        <w:tab/>
+      </w:r>
+      <w:proofErr w:type="spellStart"/>
+      <w:r>
+        <w:t>NVIC_</w:t>
+      </w:r>
+      <w:proofErr w:type="gramStart"/>
+      <w:r>
+        <w:t>EnableIRQ</w:t>
+      </w:r>
+      <w:proofErr w:type="spellEnd"/>
+      <w:r>
+        <w:t>(</w:t>
+      </w:r>
+      <w:proofErr w:type="spellStart"/>
+      <w:proofErr w:type="gramEnd"/>
+      <w:r>
+        <w:t>ADC_IRQn</w:t>
+      </w:r>
+      <w:proofErr w:type="spellEnd"/>
+      <w:r>
+        <w:t>);</w:t>
       </w:r>
     </w:p>
     <w:p>
@@ -1049,7 +1298,27 @@
       </w:pPr>
       <w:r>
         <w:tab/>
-        <w:t>NVIC_SetPriority(ADC_IRQn, 0);</w:t>
+      </w:r>
+      <w:proofErr w:type="spellStart"/>
+      <w:r>
+        <w:t>NVIC_</w:t>
+      </w:r>
+      <w:proofErr w:type="gramStart"/>
+      <w:r>
+        <w:t>SetPriority</w:t>
+      </w:r>
+      <w:proofErr w:type="spellEnd"/>
+      <w:r>
+        <w:t>(</w:t>
+      </w:r>
+      <w:proofErr w:type="spellStart"/>
+      <w:proofErr w:type="gramEnd"/>
+      <w:r>
+        <w:t>ADC_IRQn</w:t>
+      </w:r>
+      <w:proofErr w:type="spellEnd"/>
+      <w:r>
+        <w:t>, 0);</w:t>
       </w:r>
     </w:p>
     <w:p>
@@ -1078,6 +1347,11 @@
       </w:pPr>
       <w:r>
         <w:tab/>
+      </w:r>
+      <w:r>
+        <w:rPr>
+          <w:lang w:val="ru-RU"/>
+        </w:rPr>
         <w:t>//</w:t>
       </w:r>
       <w:r>
@@ -1096,10 +1370,93 @@
           <w:tab w:val="left" w:pos="3402"/>
         </w:tabs>
         <w:ind w:firstLine="567"/>
-      </w:pPr>
-      <w:r>
-        <w:tab/>
-        <w:t>ADC1_ITConfig(ADCx_IT_END_OF_CONVERSION, ENABLE);</w:t>
+        <w:rPr>
+          <w:lang w:val="ru-RU"/>
+        </w:rPr>
+      </w:pPr>
+      <w:r>
+        <w:rPr>
+          <w:lang w:val="ru-RU"/>
+        </w:rPr>
+        <w:tab/>
+      </w:r>
+      <w:r>
+        <w:t>ADC</w:t>
+      </w:r>
+      <w:r>
+        <w:rPr>
+          <w:lang w:val="ru-RU"/>
+        </w:rPr>
+        <w:t>1_</w:t>
+      </w:r>
+      <w:proofErr w:type="spellStart"/>
+      <w:proofErr w:type="gramStart"/>
+      <w:r>
+        <w:t>ITConfig</w:t>
+      </w:r>
+      <w:proofErr w:type="spellEnd"/>
+      <w:r>
+        <w:rPr>
+          <w:lang w:val="ru-RU"/>
+        </w:rPr>
+        <w:t>(</w:t>
+      </w:r>
+      <w:proofErr w:type="spellStart"/>
+      <w:proofErr w:type="gramEnd"/>
+      <w:r>
+        <w:t>ADCx</w:t>
+      </w:r>
+      <w:proofErr w:type="spellEnd"/>
+      <w:r>
+        <w:rPr>
+          <w:lang w:val="ru-RU"/>
+        </w:rPr>
+        <w:t>_</w:t>
+      </w:r>
+      <w:r>
+        <w:t>IT</w:t>
+      </w:r>
+      <w:r>
+        <w:rPr>
+          <w:lang w:val="ru-RU"/>
+        </w:rPr>
+        <w:t>_</w:t>
+      </w:r>
+      <w:r>
+        <w:t>END</w:t>
+      </w:r>
+      <w:r>
+        <w:rPr>
+          <w:lang w:val="ru-RU"/>
+        </w:rPr>
+        <w:t>_</w:t>
+      </w:r>
+      <w:r>
+        <w:t>OF</w:t>
+      </w:r>
+      <w:r>
+        <w:rPr>
+          <w:lang w:val="ru-RU"/>
+        </w:rPr>
+        <w:t>_</w:t>
+      </w:r>
+      <w:r>
+        <w:t>CONVERSION</w:t>
+      </w:r>
+      <w:r>
+        <w:rPr>
+          <w:lang w:val="ru-RU"/>
+        </w:rPr>
+        <w:t xml:space="preserve">, </w:t>
+      </w:r>
+      <w:r>
+        <w:t>ENABLE</w:t>
+      </w:r>
+      <w:r>
+        <w:rPr>
+          <w:lang w:val="ru-RU"/>
+        </w:rPr>
+        <w:t>);</w:t>
       </w:r>
     </w:p>
     <w:p>
@@ -1134,8 +1491,16 @@
           <w:lang w:val="ru-RU"/>
         </w:rPr>
         <w:tab/>
-        <w:t>//Включение АЦП1</w:t>
-      </w:r>
+        <w:t>//Включение АЦП</w:t>
+      </w:r>
+      <w:proofErr w:type="gramStart"/>
+      <w:r>
+        <w:rPr>
+          <w:lang w:val="ru-RU"/>
+        </w:rPr>
+        <w:t>1</w:t>
+      </w:r>
+      <w:proofErr w:type="gramEnd"/>
     </w:p>
     <w:p>
       <w:pPr>
@@ -1146,12 +1511,46 @@
           <w:tab w:val="left" w:pos="3402"/>
         </w:tabs>
         <w:ind w:firstLine="567"/>
-      </w:pPr>
-      <w:r>
-        <w:tab/>
-      </w:r>
-      <w:r>
-        <w:t>ADC1_Cmd(ENABLE);</w:t>
+        <w:rPr>
+          <w:lang w:val="ru-RU"/>
+        </w:rPr>
+      </w:pPr>
+      <w:r>
+        <w:rPr>
+          <w:lang w:val="ru-RU"/>
+        </w:rPr>
+        <w:tab/>
+      </w:r>
+      <w:r>
+        <w:t>ADC</w:t>
+      </w:r>
+      <w:r>
+        <w:rPr>
+          <w:lang w:val="ru-RU"/>
+        </w:rPr>
+        <w:t>1_</w:t>
+      </w:r>
+      <w:proofErr w:type="spellStart"/>
+      <w:proofErr w:type="gramStart"/>
+      <w:r>
+        <w:t>Cmd</w:t>
+      </w:r>
+      <w:proofErr w:type="spellEnd"/>
+      <w:r>
+        <w:rPr>
+          <w:lang w:val="ru-RU"/>
+        </w:rPr>
+        <w:t>(</w:t>
+      </w:r>
+      <w:proofErr w:type="gramEnd"/>
+      <w:r>
+        <w:t>ENABLE</w:t>
+      </w:r>
+      <w:r>
+        <w:rPr>
+          <w:lang w:val="ru-RU"/>
+        </w:rPr>
+        <w:t>);</w:t>
       </w:r>
     </w:p>
     <w:p>
@@ -1163,8 +1562,14 @@
           <w:tab w:val="left" w:pos="3402"/>
         </w:tabs>
         <w:ind w:firstLine="567"/>
-      </w:pPr>
-      <w:r>
+        <w:rPr>
+          <w:lang w:val="ru-RU"/>
+        </w:rPr>
+      </w:pPr>
+      <w:r>
+        <w:rPr>
+          <w:lang w:val="ru-RU"/>
+        </w:rPr>
         <w:t>}</w:t>
       </w:r>
     </w:p>
@@ -1185,18 +1590,24 @@
           <w:lang w:val="ru-RU"/>
         </w:rPr>
       </w:pPr>
+      <w:proofErr w:type="spellStart"/>
+      <w:proofErr w:type="gramStart"/>
       <w:r>
         <w:t>bool</w:t>
       </w:r>
+      <w:proofErr w:type="spellEnd"/>
+      <w:proofErr w:type="gramEnd"/>
       <w:r>
         <w:rPr>
           <w:lang w:val="ru-RU"/>
         </w:rPr>
         <w:t xml:space="preserve"> </w:t>
       </w:r>
+      <w:proofErr w:type="spellStart"/>
       <w:r>
         <w:t>conInProgress</w:t>
       </w:r>
+      <w:proofErr w:type="spellEnd"/>
       <w:r>
         <w:rPr>
           <w:lang w:val="ru-RU"/>
@@ -1214,25 +1625,7 @@
         <w:rPr>
           <w:lang w:val="ru-RU"/>
         </w:rPr>
-        <w:t>Флаг</w:t>
-      </w:r>
-      <w:r>
-        <w:rPr>
-          <w:lang w:val="ru-RU"/>
-        </w:rPr>
-        <w:t xml:space="preserve"> «</w:t>
-      </w:r>
-      <w:r>
-        <w:rPr>
-          <w:lang w:val="ru-RU"/>
-        </w:rPr>
-        <w:t>в процессе преобразовани</w:t>
-      </w:r>
-      <w:r>
-        <w:rPr>
-          <w:lang w:val="ru-RU"/>
-        </w:rPr>
-        <w:t>я»</w:t>
+        <w:t>Флаг «в процессе преобразования»</w:t>
       </w:r>
     </w:p>
     <w:p>
@@ -1244,21 +1637,27 @@
         </w:tabs>
         <w:ind w:firstLine="567"/>
       </w:pPr>
+      <w:proofErr w:type="gramStart"/>
       <w:r>
         <w:t>unsigned</w:t>
       </w:r>
+      <w:proofErr w:type="gramEnd"/>
       <w:r>
         <w:t xml:space="preserve"> </w:t>
       </w:r>
+      <w:proofErr w:type="spellStart"/>
       <w:r>
         <w:t>int</w:t>
       </w:r>
+      <w:proofErr w:type="spellEnd"/>
       <w:r>
         <w:t xml:space="preserve"> </w:t>
       </w:r>
+      <w:proofErr w:type="spellStart"/>
       <w:r>
         <w:t>rawResult</w:t>
       </w:r>
+      <w:proofErr w:type="spellEnd"/>
       <w:r>
         <w:t>;</w:t>
       </w:r>
@@ -1291,8 +1690,13 @@
         </w:tabs>
         <w:ind w:firstLine="567"/>
       </w:pPr>
-      <w:r>
-        <w:t>unsigned char channel;</w:t>
+      <w:proofErr w:type="gramStart"/>
+      <w:r>
+        <w:t>unsigned</w:t>
+      </w:r>
+      <w:proofErr w:type="gramEnd"/>
+      <w:r>
+        <w:t xml:space="preserve"> char channel;</w:t>
       </w:r>
       <w:r>
         <w:tab/>
@@ -1323,8 +1727,13 @@
         </w:tabs>
         <w:ind w:firstLine="567"/>
       </w:pPr>
-      <w:r>
-        <w:t>float result;</w:t>
+      <w:proofErr w:type="gramStart"/>
+      <w:r>
+        <w:t>float</w:t>
+      </w:r>
+      <w:proofErr w:type="gramEnd"/>
+      <w:r>
+        <w:t xml:space="preserve"> result;</w:t>
       </w:r>
       <w:r>
         <w:tab/>
@@ -1379,12 +1788,22 @@
           <w:tab w:val="left" w:pos="1418"/>
         </w:tabs>
         <w:ind w:firstLine="567"/>
-        <w:rPr>
-          <w:lang w:val="ru-RU"/>
-        </w:rPr>
-      </w:pPr>
-      <w:r>
-        <w:t>void ADC_IRQHandler() {</w:t>
+      </w:pPr>
+      <w:proofErr w:type="gramStart"/>
+      <w:r>
+        <w:t>void</w:t>
+      </w:r>
+      <w:proofErr w:type="gramEnd"/>
+      <w:r>
+        <w:t xml:space="preserve"> </w:t>
+      </w:r>
+      <w:proofErr w:type="spellStart"/>
+      <w:r>
+        <w:t>ADC_IRQHandler</w:t>
+      </w:r>
+      <w:proofErr w:type="spellEnd"/>
+      <w:r>
+        <w:t>() {</w:t>
       </w:r>
       <w:r>
         <w:tab/>
@@ -1428,9 +1847,6 @@
         </w:rPr>
       </w:pPr>
       <w:r>
-        <w:rPr>
-          <w:lang w:val="ru-RU"/>
-        </w:rPr>
         <w:tab/>
       </w:r>
       <w:r>
@@ -1473,8 +1889,18 @@
         </w:rPr>
         <w:tab/>
       </w:r>
-      <w:r>
-        <w:t>if(ADC_GetITStatus(ADC1_IT_END_OF_CONVERSION)){</w:t>
+      <w:proofErr w:type="gramStart"/>
+      <w:r>
+        <w:t>if(</w:t>
+      </w:r>
+      <w:proofErr w:type="spellStart"/>
+      <w:proofErr w:type="gramEnd"/>
+      <w:r>
+        <w:t>ADC_GetITStatus</w:t>
+      </w:r>
+      <w:proofErr w:type="spellEnd"/>
+      <w:r>
+        <w:t>(ADC1_IT_END_OF_CONVERSION)){</w:t>
       </w:r>
       <w:r>
         <w:t xml:space="preserve"> </w:t>
@@ -1504,15 +1930,53 @@
           <w:tab w:val="left" w:pos="1418"/>
         </w:tabs>
         <w:ind w:firstLine="567"/>
-      </w:pPr>
-      <w:r>
-        <w:tab/>
-      </w:r>
-      <w:r>
-        <w:tab/>
-        <w:t>rawResult = ADC1_GetResult();</w:t>
-      </w:r>
-      <w:r>
+        <w:rPr>
+          <w:lang w:val="ru-RU"/>
+        </w:rPr>
+      </w:pPr>
+      <w:r>
+        <w:tab/>
+      </w:r>
+      <w:r>
+        <w:tab/>
+      </w:r>
+      <w:proofErr w:type="spellStart"/>
+      <w:proofErr w:type="gramStart"/>
+      <w:r>
+        <w:t>rawResult</w:t>
+      </w:r>
+      <w:proofErr w:type="spellEnd"/>
+      <w:proofErr w:type="gramEnd"/>
+      <w:r>
+        <w:rPr>
+          <w:lang w:val="ru-RU"/>
+        </w:rPr>
+        <w:t xml:space="preserve"> = </w:t>
+      </w:r>
+      <w:r>
+        <w:t>ADC</w:t>
+      </w:r>
+      <w:r>
+        <w:rPr>
+          <w:lang w:val="ru-RU"/>
+        </w:rPr>
+        <w:t>1_</w:t>
+      </w:r>
+      <w:proofErr w:type="spellStart"/>
+      <w:r>
+        <w:t>GetResult</w:t>
+      </w:r>
+      <w:proofErr w:type="spellEnd"/>
+      <w:r>
+        <w:rPr>
+          <w:lang w:val="ru-RU"/>
+        </w:rPr>
+        <w:t>();</w:t>
+      </w:r>
+      <w:r>
+        <w:rPr>
+          <w:lang w:val="ru-RU"/>
+        </w:rPr>
         <w:tab/>
         <w:t>//</w:t>
       </w:r>
@@ -1523,6 +1987,9 @@
         <w:t>Получение</w:t>
       </w:r>
       <w:r>
+        <w:rPr>
+          <w:lang w:val="ru-RU"/>
+        </w:rPr>
         <w:t xml:space="preserve"> </w:t>
       </w:r>
       <w:r>
@@ -1545,21 +2012,33 @@
         </w:rPr>
       </w:pPr>
       <w:r>
-        <w:tab/>
-      </w:r>
-      <w:r>
-        <w:tab/>
+        <w:rPr>
+          <w:lang w:val="ru-RU"/>
+        </w:rPr>
+        <w:tab/>
+      </w:r>
+      <w:r>
+        <w:rPr>
+          <w:lang w:val="ru-RU"/>
+        </w:rPr>
+        <w:tab/>
+      </w:r>
+      <w:proofErr w:type="gramStart"/>
+      <w:r>
         <w:t>channel</w:t>
       </w:r>
+      <w:proofErr w:type="gramEnd"/>
       <w:r>
         <w:rPr>
           <w:lang w:val="ru-RU"/>
         </w:rPr>
         <w:t xml:space="preserve"> = (</w:t>
       </w:r>
+      <w:proofErr w:type="spellStart"/>
       <w:r>
         <w:t>rawResult</w:t>
       </w:r>
+      <w:proofErr w:type="spellEnd"/>
       <w:r>
         <w:rPr>
           <w:lang w:val="ru-RU"/>
@@ -1582,13 +2061,7 @@
         <w:rPr>
           <w:lang w:val="ru-RU"/>
         </w:rPr>
-        <w:t>0000) &gt;&gt; 16;</w:t>
-      </w:r>
-      <w:r>
-        <w:rPr>
-          <w:lang w:val="ru-RU"/>
-        </w:rPr>
-        <w:t xml:space="preserve"> //</w:t>
+        <w:t>0000) &gt;&gt; 16; //</w:t>
       </w:r>
       <w:r>
         <w:rPr>
@@ -1633,18 +2106,24 @@
         </w:rPr>
         <w:tab/>
       </w:r>
+      <w:proofErr w:type="spellStart"/>
+      <w:proofErr w:type="gramStart"/>
       <w:r>
         <w:t>rawResult</w:t>
       </w:r>
+      <w:proofErr w:type="spellEnd"/>
+      <w:proofErr w:type="gramEnd"/>
       <w:r>
         <w:rPr>
           <w:lang w:val="ru-RU"/>
         </w:rPr>
         <w:t xml:space="preserve"> &amp;= 0</w:t>
       </w:r>
+      <w:proofErr w:type="spellStart"/>
       <w:r>
         <w:t>xFFF</w:t>
       </w:r>
+      <w:proofErr w:type="spellEnd"/>
       <w:r>
         <w:rPr>
           <w:lang w:val="ru-RU"/>
@@ -1709,6 +2188,9 @@
         <w:tab/>
       </w:r>
       <w:r>
+        <w:rPr>
+          <w:lang w:val="ru-RU"/>
+        </w:rPr>
         <w:t>//</w:t>
       </w:r>
       <w:r>
@@ -1718,6 +2200,9 @@
         <w:t>Преобразование</w:t>
       </w:r>
       <w:r>
+        <w:rPr>
+          <w:lang w:val="ru-RU"/>
+        </w:rPr>
         <w:t xml:space="preserve"> </w:t>
       </w:r>
       <w:r>
@@ -1735,20 +2220,69 @@
           <w:tab w:val="left" w:pos="1418"/>
         </w:tabs>
         <w:ind w:firstLine="567"/>
-      </w:pPr>
-      <w:r>
-        <w:tab/>
-      </w:r>
-      <w:r>
-        <w:tab/>
-      </w:r>
-      <w:r>
-        <w:t>result = (float)rawResult / (float)</w:t>
+        <w:rPr>
+          <w:lang w:val="ru-RU"/>
+        </w:rPr>
+      </w:pPr>
+      <w:r>
+        <w:rPr>
+          <w:lang w:val="ru-RU"/>
+        </w:rPr>
+        <w:tab/>
+      </w:r>
+      <w:r>
+        <w:rPr>
+          <w:lang w:val="ru-RU"/>
+        </w:rPr>
+        <w:tab/>
+      </w:r>
+      <w:proofErr w:type="gramStart"/>
+      <w:r>
+        <w:t>result</w:t>
+      </w:r>
+      <w:proofErr w:type="gramEnd"/>
+      <w:r>
+        <w:rPr>
+          <w:lang w:val="ru-RU"/>
+        </w:rPr>
+        <w:t xml:space="preserve"> = (</w:t>
+      </w:r>
+      <w:r>
+        <w:t>float</w:t>
+      </w:r>
+      <w:r>
+        <w:rPr>
+          <w:lang w:val="ru-RU"/>
+        </w:rPr>
+        <w:t>)</w:t>
+      </w:r>
+      <w:proofErr w:type="spellStart"/>
+      <w:r>
+        <w:t>rawResult</w:t>
+      </w:r>
+      <w:proofErr w:type="spellEnd"/>
+      <w:r>
+        <w:rPr>
+          <w:lang w:val="ru-RU"/>
+        </w:rPr>
+        <w:t xml:space="preserve"> / (</w:t>
+      </w:r>
+      <w:r>
+        <w:t>float</w:t>
+      </w:r>
+      <w:r>
+        <w:rPr>
+          <w:lang w:val="ru-RU"/>
+        </w:rPr>
+        <w:t>)</w:t>
       </w:r>
       <w:r>
         <w:t>SCALE</w:t>
       </w:r>
       <w:r>
+        <w:rPr>
+          <w:lang w:val="ru-RU"/>
+        </w:rPr>
         <w:t>;</w:t>
       </w:r>
     </w:p>
@@ -1760,11 +2294,20 @@
           <w:tab w:val="left" w:pos="1418"/>
         </w:tabs>
         <w:ind w:firstLine="567"/>
-      </w:pPr>
-      <w:r>
-        <w:tab/>
-      </w:r>
-      <w:r>
+        <w:rPr>
+          <w:lang w:val="ru-RU"/>
+        </w:rPr>
+      </w:pPr>
+      <w:r>
+        <w:rPr>
+          <w:lang w:val="ru-RU"/>
+        </w:rPr>
+        <w:tab/>
+      </w:r>
+      <w:r>
+        <w:rPr>
+          <w:lang w:val="ru-RU"/>
+        </w:rPr>
         <w:tab/>
       </w:r>
     </w:p>
@@ -1781,12 +2324,24 @@
         </w:rPr>
       </w:pPr>
       <w:r>
-        <w:tab/>
-      </w:r>
-      <w:r>
-        <w:tab/>
+        <w:rPr>
+          <w:lang w:val="ru-RU"/>
+        </w:rPr>
+        <w:tab/>
+      </w:r>
+      <w:r>
+        <w:rPr>
+          <w:lang w:val="ru-RU"/>
+        </w:rPr>
+        <w:tab/>
+      </w:r>
+      <w:proofErr w:type="spellStart"/>
+      <w:proofErr w:type="gramStart"/>
+      <w:r>
         <w:t>conInProgress</w:t>
       </w:r>
+      <w:proofErr w:type="spellEnd"/>
+      <w:proofErr w:type="gramEnd"/>
       <w:r>
         <w:rPr>
           <w:lang w:val="ru-RU"/>
@@ -1807,7 +2362,21 @@
           <w:lang w:val="ru-RU"/>
         </w:rPr>
         <w:tab/>
-        <w:t>//Очистка флага «в процессе преобр-я»</w:t>
+        <w:t xml:space="preserve">//Очистка флага «в процессе </w:t>
+      </w:r>
+      <w:proofErr w:type="spellStart"/>
+      <w:r>
+        <w:rPr>
+          <w:lang w:val="ru-RU"/>
+        </w:rPr>
+        <w:t>преобр</w:t>
+      </w:r>
+      <w:proofErr w:type="spellEnd"/>
+      <w:r>
+        <w:rPr>
+          <w:lang w:val="ru-RU"/>
+        </w:rPr>
+        <w:t>-я»</w:t>
       </w:r>
     </w:p>
     <w:p>
@@ -1843,15 +2412,19 @@
         </w:rPr>
         <w:t>_</w:t>
       </w:r>
+      <w:proofErr w:type="spellStart"/>
+      <w:proofErr w:type="gramStart"/>
       <w:r>
         <w:t>ClearPendingIRQ</w:t>
       </w:r>
+      <w:proofErr w:type="spellEnd"/>
       <w:r>
         <w:rPr>
           <w:lang w:val="ru-RU"/>
         </w:rPr>
         <w:t>(</w:t>
       </w:r>
+      <w:proofErr w:type="gramEnd"/>
       <w:r>
         <w:t>ADC</w:t>
       </w:r>
@@ -1861,9 +2434,11 @@
         </w:rPr>
         <w:t>_</w:t>
       </w:r>
+      <w:proofErr w:type="spellStart"/>
       <w:r>
         <w:t>IRQn</w:t>
       </w:r>
+      <w:proofErr w:type="spellEnd"/>
       <w:r>
         <w:rPr>
           <w:lang w:val="ru-RU"/>
@@ -1885,14 +2460,20 @@
           <w:tab w:val="left" w:pos="1418"/>
         </w:tabs>
         <w:ind w:firstLine="567"/>
-      </w:pPr>
-      <w:r>
-        <w:rPr>
-          <w:lang w:val="ru-RU"/>
-        </w:rPr>
-        <w:tab/>
-      </w:r>
-      <w:r>
+        <w:rPr>
+          <w:lang w:val="ru-RU"/>
+        </w:rPr>
+      </w:pPr>
+      <w:r>
+        <w:rPr>
+          <w:lang w:val="ru-RU"/>
+        </w:rPr>
+        <w:tab/>
+      </w:r>
+      <w:r>
+        <w:rPr>
+          <w:lang w:val="ru-RU"/>
+        </w:rPr>
         <w:t>}</w:t>
       </w:r>
     </w:p>
@@ -1910,6 +2491,9 @@
         </w:rPr>
       </w:pPr>
       <w:r>
+        <w:rPr>
+          <w:lang w:val="ru-RU"/>
+        </w:rPr>
         <w:t>}</w:t>
       </w:r>
     </w:p>
@@ -2009,7 +2593,23 @@
         <w:t xml:space="preserve"> </w:t>
       </w:r>
       <w:r>
-        <w:t>калькулятора в режиме программиста, выясняем что битовая маска, зануляющая все биты кроме блока с 20 по 16 имеет вид, отображенный в шестнадцатеричном формате на рисунке 3.</w:t>
+        <w:t xml:space="preserve">калькулятора в режиме программиста, </w:t>
+      </w:r>
+      <w:proofErr w:type="gramStart"/>
+      <w:r>
+        <w:t>выясняем</w:t>
+      </w:r>
+      <w:proofErr w:type="gramEnd"/>
+      <w:r>
+        <w:t xml:space="preserve"> что битовая маска, </w:t>
+      </w:r>
+      <w:proofErr w:type="spellStart"/>
+      <w:r>
+        <w:t>зануляющая</w:t>
+      </w:r>
+      <w:proofErr w:type="spellEnd"/>
+      <w:r>
+        <w:t xml:space="preserve"> все биты кроме блока с 20 по 16 имеет вид, отображенный в шестнадцатеричном формате на рисунке 3.</w:t>
       </w:r>
     </w:p>
     <w:p>
@@ -2077,13 +2677,15 @@
         <w:t>)</w:t>
       </w:r>
       <w:r>
-        <w:t>, получаем номер канала, который теперь можно занулить</w:t>
-      </w:r>
-      <w:r>
-        <w:t xml:space="preserve"> </w:t>
-      </w:r>
-      <w:r>
-        <w:t>(с чистой душой, поскольку ни один бит информации не был потерян)</w:t>
+        <w:t xml:space="preserve">, получаем номер канала, который теперь можно </w:t>
+      </w:r>
+      <w:proofErr w:type="spellStart"/>
+      <w:r>
+        <w:t>занулить</w:t>
+      </w:r>
+      <w:proofErr w:type="spellEnd"/>
+      <w:r>
+        <w:t xml:space="preserve"> (с чистой душой, поскольку ни один бит информации не был потерян)</w:t>
       </w:r>
       <w:r>
         <w:t xml:space="preserve">. Для этого применяем к результату битовую маску </w:t>
@@ -2091,12 +2693,14 @@
       <w:r>
         <w:t>0</w:t>
       </w:r>
+      <w:proofErr w:type="spellStart"/>
       <w:r>
         <w:rPr>
           <w:lang w:val="en-US"/>
         </w:rPr>
         <w:t>xFFF</w:t>
       </w:r>
+      <w:proofErr w:type="spellEnd"/>
       <w:r>
         <w:t xml:space="preserve"> (</w:t>
       </w:r>
@@ -2107,7 +2711,15 @@
         <w:t>)</w:t>
       </w:r>
       <w:r>
-        <w:t>, что позволяет занулить оставшуюся часть регистра, не принадлежащую первым 12-и битам результата преобразования.</w:t>
+        <w:t xml:space="preserve">, что позволяет </w:t>
+      </w:r>
+      <w:proofErr w:type="spellStart"/>
+      <w:r>
+        <w:t>занулить</w:t>
+      </w:r>
+      <w:proofErr w:type="spellEnd"/>
+      <w:r>
+        <w:t xml:space="preserve"> оставшуюся часть регистра, не принадлежащую первым 12-и битам результата преобразования.</w:t>
       </w:r>
     </w:p>
     <w:p>
@@ -2184,12 +2796,20 @@
           <w:lang w:val="ru-RU"/>
         </w:rPr>
       </w:pPr>
+      <w:proofErr w:type="spellStart"/>
       <w:r>
         <w:rPr>
           <w:lang w:val="ru-RU"/>
         </w:rPr>
         <w:lastRenderedPageBreak/>
-        <w:t>int i;</w:t>
+        <w:t>int</w:t>
+      </w:r>
+      <w:proofErr w:type="spellEnd"/>
+      <w:r>
+        <w:rPr>
+          <w:lang w:val="ru-RU"/>
+        </w:rPr>
+        <w:t xml:space="preserve"> i;</w:t>
       </w:r>
       <w:r>
         <w:rPr>
@@ -2223,8 +2843,15 @@
         </w:tabs>
         <w:ind w:firstLine="709"/>
       </w:pPr>
-      <w:r>
-        <w:t>int main() {</w:t>
+      <w:proofErr w:type="spellStart"/>
+      <w:proofErr w:type="gramStart"/>
+      <w:r>
+        <w:t>int</w:t>
+      </w:r>
+      <w:proofErr w:type="spellEnd"/>
+      <w:proofErr w:type="gramEnd"/>
+      <w:r>
+        <w:t xml:space="preserve"> main() {</w:t>
       </w:r>
     </w:p>
     <w:p>
@@ -2242,7 +2869,19 @@
       </w:pPr>
       <w:r>
         <w:tab/>
-        <w:t>ADCInit();</w:t>
+      </w:r>
+      <w:proofErr w:type="spellStart"/>
+      <w:proofErr w:type="gramStart"/>
+      <w:r>
+        <w:t>ADCInit</w:t>
+      </w:r>
+      <w:proofErr w:type="spellEnd"/>
+      <w:r>
+        <w:t>(</w:t>
+      </w:r>
+      <w:proofErr w:type="gramEnd"/>
+      <w:r>
+        <w:t>);</w:t>
       </w:r>
     </w:p>
     <w:p>
@@ -2257,13 +2896,17 @@
           <w:tab w:val="left" w:pos="5103"/>
         </w:tabs>
         <w:ind w:firstLine="709"/>
-        <w:rPr>
-          <w:lang w:val="ru-RU"/>
-        </w:rPr>
-      </w:pPr>
-      <w:r>
-        <w:tab/>
-        <w:t>while(1){</w:t>
+      </w:pPr>
+      <w:r>
+        <w:tab/>
+      </w:r>
+      <w:proofErr w:type="gramStart"/>
+      <w:r>
+        <w:t>while(</w:t>
+      </w:r>
+      <w:proofErr w:type="gramEnd"/>
+      <w:r>
+        <w:t>1){</w:t>
       </w:r>
     </w:p>
     <w:p>
@@ -2278,77 +2921,52 @@
           <w:tab w:val="left" w:pos="5103"/>
         </w:tabs>
         <w:ind w:firstLine="709"/>
-        <w:rPr>
-          <w:lang w:val="ru-RU"/>
-        </w:rPr>
-      </w:pPr>
-      <w:r>
-        <w:rPr>
-          <w:lang w:val="ru-RU"/>
-        </w:rPr>
-        <w:tab/>
-      </w:r>
-      <w:r>
-        <w:rPr>
-          <w:lang w:val="ru-RU"/>
-        </w:rPr>
-        <w:tab/>
-      </w:r>
+      </w:pPr>
+      <w:r>
+        <w:tab/>
+      </w:r>
+      <w:r>
+        <w:tab/>
+      </w:r>
+      <w:proofErr w:type="gramStart"/>
       <w:r>
         <w:t>for</w:t>
       </w:r>
       <w:r>
-        <w:rPr>
-          <w:lang w:val="ru-RU"/>
-        </w:rPr>
         <w:t>(</w:t>
       </w:r>
+      <w:proofErr w:type="spellStart"/>
+      <w:proofErr w:type="gramEnd"/>
       <w:r>
         <w:t>i</w:t>
       </w:r>
-      <w:r>
-        <w:rPr>
-          <w:lang w:val="ru-RU"/>
-        </w:rPr>
-        <w:t xml:space="preserve"> = </w:t>
-      </w:r>
-      <w:r>
-        <w:rPr>
-          <w:lang w:val="ru-RU"/>
-        </w:rPr>
-        <w:t>0</w:t>
+      <w:proofErr w:type="spellEnd"/>
+      <w:r>
+        <w:t xml:space="preserve"> = 0</w:t>
       </w:r>
       <w:r>
         <w:t>xFFFF</w:t>
       </w:r>
       <w:r>
-        <w:rPr>
-          <w:lang w:val="ru-RU"/>
-        </w:rPr>
         <w:t xml:space="preserve">; </w:t>
       </w:r>
+      <w:proofErr w:type="spellStart"/>
       <w:r>
         <w:t>i</w:t>
       </w:r>
-      <w:r>
-        <w:rPr>
-          <w:lang w:val="ru-RU"/>
-        </w:rPr>
+      <w:proofErr w:type="spellEnd"/>
+      <w:r>
         <w:t xml:space="preserve"> &gt; 0; </w:t>
       </w:r>
+      <w:proofErr w:type="spellStart"/>
       <w:r>
         <w:t>i</w:t>
       </w:r>
-      <w:r>
-        <w:rPr>
-          <w:lang w:val="ru-RU"/>
-        </w:rPr>
+      <w:proofErr w:type="spellEnd"/>
+      <w:r>
         <w:t>--);</w:t>
       </w:r>
       <w:r>
-        <w:rPr>
-          <w:lang w:val="ru-RU"/>
-        </w:rPr>
         <w:tab/>
         <w:t>//</w:t>
       </w:r>
@@ -2359,9 +2977,6 @@
         <w:t>Задержка</w:t>
       </w:r>
       <w:r>
-        <w:rPr>
-          <w:lang w:val="ru-RU"/>
-        </w:rPr>
         <w:t xml:space="preserve"> </w:t>
       </w:r>
       <w:r>
@@ -2371,21 +2986,24 @@
         <w:t>циклом</w:t>
       </w:r>
       <w:r>
-        <w:rPr>
-          <w:lang w:val="ru-RU"/>
-        </w:rPr>
         <w:t xml:space="preserve"> (</w:t>
       </w:r>
       <w:r>
         <w:rPr>
           <w:lang w:val="ru-RU"/>
         </w:rPr>
-        <w:t>плохой вариант</w:t>
-      </w:r>
-      <w:r>
-        <w:rPr>
-          <w:lang w:val="ru-RU"/>
-        </w:rPr>
+        <w:t>плохой</w:t>
+      </w:r>
+      <w:r>
+        <w:t xml:space="preserve"> </w:t>
+      </w:r>
+      <w:r>
+        <w:rPr>
+          <w:lang w:val="ru-RU"/>
+        </w:rPr>
+        <w:t>вариант</w:t>
+      </w:r>
+      <w:r>
         <w:t>)</w:t>
       </w:r>
     </w:p>
@@ -2406,29 +3024,27 @@
         </w:rPr>
       </w:pPr>
       <w:r>
-        <w:rPr>
-          <w:lang w:val="ru-RU"/>
-        </w:rPr>
-        <w:tab/>
-      </w:r>
-      <w:r>
-        <w:rPr>
-          <w:lang w:val="ru-RU"/>
-        </w:rPr>
-        <w:tab/>
-      </w:r>
+        <w:tab/>
+      </w:r>
+      <w:r>
+        <w:tab/>
+      </w:r>
+      <w:proofErr w:type="gramStart"/>
       <w:r>
         <w:t>if</w:t>
       </w:r>
+      <w:proofErr w:type="gramEnd"/>
       <w:r>
         <w:rPr>
           <w:lang w:val="ru-RU"/>
         </w:rPr>
         <w:t xml:space="preserve"> (!</w:t>
       </w:r>
+      <w:proofErr w:type="spellStart"/>
       <w:r>
         <w:t>conInProgress</w:t>
       </w:r>
+      <w:proofErr w:type="spellEnd"/>
       <w:r>
         <w:rPr>
           <w:lang w:val="ru-RU"/>
@@ -2486,6 +3102,7 @@
         </w:rPr>
         <w:t>1_</w:t>
       </w:r>
+      <w:proofErr w:type="gramStart"/>
       <w:r>
         <w:t>Start</w:t>
       </w:r>
@@ -2493,7 +3110,14 @@
         <w:rPr>
           <w:lang w:val="ru-RU"/>
         </w:rPr>
-        <w:t>();</w:t>
+        <w:t>(</w:t>
+      </w:r>
+      <w:proofErr w:type="gramEnd"/>
+      <w:r>
+        <w:rPr>
+          <w:lang w:val="ru-RU"/>
+        </w:rPr>
+        <w:t>);</w:t>
       </w:r>
       <w:r>
         <w:rPr>
@@ -2548,9 +3172,13 @@
         </w:rPr>
         <w:tab/>
       </w:r>
+      <w:proofErr w:type="spellStart"/>
+      <w:proofErr w:type="gramStart"/>
       <w:r>
         <w:t>conInProgress</w:t>
       </w:r>
+      <w:proofErr w:type="spellEnd"/>
+      <w:proofErr w:type="gramEnd"/>
       <w:r>
         <w:rPr>
           <w:lang w:val="ru-RU"/>
@@ -2571,19 +3199,7 @@
           <w:lang w:val="ru-RU"/>
         </w:rPr>
         <w:tab/>
-        <w:t>//П</w:t>
-      </w:r>
-      <w:r>
-        <w:rPr>
-          <w:lang w:val="ru-RU"/>
-        </w:rPr>
-        <w:t>реобразование</w:t>
-      </w:r>
-      <w:r>
-        <w:rPr>
-          <w:lang w:val="ru-RU"/>
-        </w:rPr>
-        <w:t xml:space="preserve"> выполняется</w:t>
+        <w:t>//Преобразование выполняется</w:t>
       </w:r>
     </w:p>
     <w:p>
@@ -2708,6 +3324,7 @@
           <w:b w:val="0"/>
           <w:sz w:val="28"/>
           <w:szCs w:val="28"/>
+          <w:lang w:val="ru-RU"/>
         </w:rPr>
       </w:pPr>
       <w:r>
@@ -2715,8 +3332,43 @@
           <w:b w:val="0"/>
           <w:sz w:val="28"/>
           <w:szCs w:val="28"/>
-        </w:rPr>
-        <w:t>#define SCALE 1</w:t>
+          <w:lang w:val="ru-RU"/>
+        </w:rPr>
+        <w:t>#</w:t>
+      </w:r>
+      <w:r>
+        <w:rPr>
+          <w:b w:val="0"/>
+          <w:sz w:val="28"/>
+          <w:szCs w:val="28"/>
+        </w:rPr>
+        <w:t>define</w:t>
+      </w:r>
+      <w:r>
+        <w:rPr>
+          <w:b w:val="0"/>
+          <w:sz w:val="28"/>
+          <w:szCs w:val="28"/>
+          <w:lang w:val="ru-RU"/>
+        </w:rPr>
+        <w:t xml:space="preserve"> </w:t>
+      </w:r>
+      <w:r>
+        <w:rPr>
+          <w:b w:val="0"/>
+          <w:sz w:val="28"/>
+          <w:szCs w:val="28"/>
+        </w:rPr>
+        <w:t>SCALE</w:t>
+      </w:r>
+      <w:r>
+        <w:rPr>
+          <w:b w:val="0"/>
+          <w:sz w:val="28"/>
+          <w:szCs w:val="28"/>
+          <w:lang w:val="ru-RU"/>
+        </w:rPr>
+        <w:t xml:space="preserve"> 1</w:t>
       </w:r>
     </w:p>
     <w:p>
@@ -2724,7 +3376,10 @@
         <w:t xml:space="preserve">8. </w:t>
       </w:r>
       <w:r>
-        <w:t>Загрузить программу в микроконтроллер по рекомендациям лабораторной работы №2</w:t>
+        <w:t>Подать питание на плату и з</w:t>
+      </w:r>
+      <w:r>
+        <w:t>агрузить программу в микроконтроллер по рекомендациям лабораторной работы №2</w:t>
       </w:r>
     </w:p>
     <w:p>
@@ -2732,54 +3387,596 @@
         <w:t xml:space="preserve">9. </w:t>
       </w:r>
       <w:r>
-        <w:t xml:space="preserve">Не забыть переключить на </w:t>
-      </w:r>
-      <w:r>
+        <w:t>Поставить</w:t>
+      </w:r>
+      <w:r>
+        <w:t xml:space="preserve"> перемычку </w:t>
+      </w:r>
+      <w:r>
+        <w:rPr>
+          <w:lang w:val="en-US"/>
+        </w:rPr>
+        <w:t>ADC</w:t>
+      </w:r>
+      <w:r>
+        <w:t>_</w:t>
+      </w:r>
+      <w:r>
+        <w:rPr>
+          <w:lang w:val="en-US"/>
+        </w:rPr>
+        <w:t>INP</w:t>
+      </w:r>
+      <w:r>
+        <w:t>_</w:t>
+      </w:r>
+      <w:r>
+        <w:rPr>
+          <w:lang w:val="en-US"/>
+        </w:rPr>
+        <w:t>SEL</w:t>
+      </w:r>
+      <w:r>
+        <w:t xml:space="preserve"> </w:t>
+      </w:r>
+      <w:r>
+        <w:t xml:space="preserve">в положение </w:t>
+      </w:r>
+      <w:r>
+        <w:rPr>
+          <w:lang w:val="en-US"/>
+        </w:rPr>
         <w:t>TRIM</w:t>
       </w:r>
       <w:r>
         <w:t xml:space="preserve"> </w:t>
       </w:r>
-    </w:p>
-    <w:p>
-      <w:r>
-        <w:t xml:space="preserve">10. Поставить резюком </w:t>
-      </w:r>
-      <w:r>
-        <w:t>2</w:t>
+      <w:r>
+        <w:t>для подключения переменного сопротивления в качестве источника сигнала для АЦП</w:t>
+      </w:r>
+      <w:r>
+        <w:t xml:space="preserve"> (</w:t>
+      </w:r>
+      <w:r>
+        <w:t>рисунок 4</w:t>
+      </w:r>
+      <w:r>
+        <w:t>)</w:t>
+      </w:r>
+      <w:r>
+        <w:t>.</w:t>
+      </w:r>
+    </w:p>
+    <w:p>
+      <w:pPr>
+        <w:ind w:firstLine="0"/>
+        <w:jc w:val="center"/>
+      </w:pPr>
+      <w:r>
+        <w:rPr>
+          <w:noProof/>
+          <w:lang w:eastAsia="ru-RU"/>
+        </w:rPr>
+        <w:drawing>
+          <wp:inline distT="0" distB="0" distL="0" distR="0">
+            <wp:extent cx="4364966" cy="2983659"/>
+            <wp:effectExtent l="0" t="0" r="0" b="7620"/>
+            <wp:docPr id="2" name="Рисунок 2" descr="D:\Himura\Миландыр\MDR32\АЦП\sch.png"/>
+            <wp:cNvGraphicFramePr>
+              <a:graphicFrameLocks xmlns:a="http://schemas.openxmlformats.org/drawingml/2006/main" noChangeAspect="1"/>
+            </wp:cNvGraphicFramePr>
+            <a:graphic xmlns:a="http://schemas.openxmlformats.org/drawingml/2006/main">
+              <a:graphicData uri="http://schemas.openxmlformats.org/drawingml/2006/picture">
+                <pic:pic xmlns:pic="http://schemas.openxmlformats.org/drawingml/2006/picture">
+                  <pic:nvPicPr>
+                    <pic:cNvPr id="0" name="Picture 1" descr="D:\Himura\Миландыр\MDR32\АЦП\sch.png"/>
+                    <pic:cNvPicPr>
+                      <a:picLocks noChangeAspect="1" noChangeArrowheads="1"/>
+                    </pic:cNvPicPr>
+                  </pic:nvPicPr>
+                  <pic:blipFill>
+                    <a:blip r:embed="rId12">
+                      <a:extLst>
+                        <a:ext uri="{28A0092B-C50C-407E-A947-70E740481C1C}">
+                          <a14:useLocalDpi xmlns:a14="http://schemas.microsoft.com/office/drawing/2010/main" val="0"/>
+                        </a:ext>
+                      </a:extLst>
+                    </a:blip>
+                    <a:srcRect/>
+                    <a:stretch>
+                      <a:fillRect/>
+                    </a:stretch>
+                  </pic:blipFill>
+                  <pic:spPr bwMode="auto">
+                    <a:xfrm>
+                      <a:off x="0" y="0"/>
+                      <a:ext cx="4367575" cy="2985442"/>
+                    </a:xfrm>
+                    <a:prstGeom prst="rect">
+                      <a:avLst/>
+                    </a:prstGeom>
+                    <a:noFill/>
+                    <a:ln>
+                      <a:noFill/>
+                    </a:ln>
+                  </pic:spPr>
+                </pic:pic>
+              </a:graphicData>
+            </a:graphic>
+          </wp:inline>
+        </w:drawing>
+      </w:r>
+    </w:p>
+    <w:p>
+      <w:pPr>
+        <w:ind w:firstLine="0"/>
+        <w:jc w:val="center"/>
+      </w:pPr>
+      <w:r>
+        <w:t xml:space="preserve">Рисунок 4 – </w:t>
+      </w:r>
+      <w:r>
+        <w:t>переключение аналогового входа</w:t>
+      </w:r>
+    </w:p>
+    <w:p>
+      <w:r>
+        <w:lastRenderedPageBreak/>
+        <w:t xml:space="preserve">10. </w:t>
+      </w:r>
+      <w:r>
+        <w:t xml:space="preserve">Подключить плюсовой вход вольтметра к среднему контакту перемычки (можно замкнуть перемычку в положение </w:t>
       </w:r>
       <w:r>
         <w:rPr>
           <w:lang w:val="en-US"/>
         </w:rPr>
-        <w:t>V</w:t>
-      </w:r>
-    </w:p>
-    <w:p>
-      <w:r>
-        <w:t>11</w:t>
-      </w:r>
-      <w:r>
-        <w:t>. Отладиться как на рисунке 3</w:t>
-      </w:r>
-    </w:p>
-    <w:p>
-      <w:r>
-        <w:t xml:space="preserve">12. Поделить значение </w:t>
-      </w:r>
+        <w:t>TRIM</w:t>
+      </w:r>
+      <w:r>
+        <w:t xml:space="preserve"> </w:t>
+      </w:r>
+      <w:r>
+        <w:t>с помощью щупа вольтметра)</w:t>
+      </w:r>
+    </w:p>
+    <w:p>
+      <w:r>
+        <w:t>11. Подключить минусовой контакт вольтметра к любому общему проводу отладочной платы (удобно использовать большие крепёжные отверстия по краям платы)</w:t>
+      </w:r>
+    </w:p>
+    <w:p>
+      <w:r>
+        <w:t>12</w:t>
+      </w:r>
+      <w:r>
+        <w:t xml:space="preserve">. </w:t>
+      </w:r>
+      <w:r>
+        <w:t xml:space="preserve">Запустить сеанс отладки в программе </w:t>
+      </w:r>
+      <w:proofErr w:type="spellStart"/>
       <w:r>
         <w:rPr>
           <w:lang w:val="en-US"/>
         </w:rPr>
-        <w:t xml:space="preserve">result </w:t>
-      </w:r>
-      <w:r>
-        <w:t>на 2</w:t>
-      </w:r>
-      <w:bookmarkStart w:id="0" w:name="_GoBack"/>
-      <w:bookmarkEnd w:id="0"/>
-    </w:p>
-    <w:p/>
+        <w:t>Keil</w:t>
+      </w:r>
+      <w:proofErr w:type="spellEnd"/>
+      <w:r>
+        <w:t xml:space="preserve"> </w:t>
+      </w:r>
+      <w:proofErr w:type="spellStart"/>
+      <w:r>
+        <w:rPr>
+          <w:lang w:val="en-US"/>
+        </w:rPr>
+        <w:t>uVision</w:t>
+      </w:r>
+      <w:proofErr w:type="spellEnd"/>
+      <w:r>
+        <w:t xml:space="preserve"> </w:t>
+      </w:r>
+      <w:r>
+        <w:t>(</w:t>
+      </w:r>
+      <w:r>
+        <w:rPr>
+          <w:lang w:val="en-US"/>
+        </w:rPr>
+        <w:t>Ctrl</w:t>
+      </w:r>
+      <w:r>
+        <w:t>+</w:t>
+      </w:r>
+      <w:r>
+        <w:rPr>
+          <w:lang w:val="en-US"/>
+        </w:rPr>
+        <w:t>F</w:t>
+      </w:r>
+      <w:r>
+        <w:t xml:space="preserve">5 </w:t>
+      </w:r>
+      <w:r>
+        <w:t xml:space="preserve">или кнопка </w:t>
+      </w:r>
+      <w:r>
+        <w:rPr>
+          <w:noProof/>
+          <w:lang w:eastAsia="ru-RU"/>
+        </w:rPr>
+        <w:drawing>
+          <wp:inline distT="0" distB="0" distL="0" distR="0" wp14:anchorId="478FA6AE" wp14:editId="6CFA4922">
+            <wp:extent cx="226979" cy="208913"/>
+            <wp:effectExtent l="0" t="0" r="1905" b="1270"/>
+            <wp:docPr id="6" name="Рисунок 6"/>
+            <wp:cNvGraphicFramePr>
+              <a:graphicFrameLocks xmlns:a="http://schemas.openxmlformats.org/drawingml/2006/main" noChangeAspect="1"/>
+            </wp:cNvGraphicFramePr>
+            <a:graphic xmlns:a="http://schemas.openxmlformats.org/drawingml/2006/main">
+              <a:graphicData uri="http://schemas.openxmlformats.org/drawingml/2006/picture">
+                <pic:pic xmlns:pic="http://schemas.openxmlformats.org/drawingml/2006/picture">
+                  <pic:nvPicPr>
+                    <pic:cNvPr id="0" name=""/>
+                    <pic:cNvPicPr/>
+                  </pic:nvPicPr>
+                  <pic:blipFill rotWithShape="1">
+                    <a:blip r:embed="rId13">
+                      <a:extLst>
+                        <a:ext uri="{BEBA8EAE-BF5A-486C-A8C5-ECC9F3942E4B}">
+                          <a14:imgProps xmlns:a14="http://schemas.microsoft.com/office/drawing/2010/main">
+                            <a14:imgLayer r:embed="rId14">
+                              <a14:imgEffect>
+                                <a14:backgroundRemoval t="10000" b="90000" l="23172" r="91464">
+                                  <a14:foregroundMark x1="57143" y1="59091" x2="57143" y2="59091"/>
+                                  <a14:foregroundMark x1="67857" y1="72727" x2="67857" y2="72727"/>
+                                  <a14:backgroundMark x1="82143" y1="22727" x2="82143" y2="22727"/>
+                                </a14:backgroundRemoval>
+                              </a14:imgEffect>
+                            </a14:imgLayer>
+                          </a14:imgProps>
+                        </a:ext>
+                      </a:extLst>
+                    </a:blip>
+                    <a:srcRect l="14635" r="-1"/>
+                    <a:stretch/>
+                  </pic:blipFill>
+                  <pic:spPr bwMode="auto">
+                    <a:xfrm>
+                      <a:off x="0" y="0"/>
+                      <a:ext cx="227671" cy="209550"/>
+                    </a:xfrm>
+                    <a:prstGeom prst="rect">
+                      <a:avLst/>
+                    </a:prstGeom>
+                    <a:ln>
+                      <a:noFill/>
+                    </a:ln>
+                    <a:extLst>
+                      <a:ext uri="{53640926-AAD7-44D8-BBD7-CCE9431645EC}">
+                        <a14:shadowObscured xmlns:a14="http://schemas.microsoft.com/office/drawing/2010/main"/>
+                      </a:ext>
+                    </a:extLst>
+                  </pic:spPr>
+                </pic:pic>
+              </a:graphicData>
+            </a:graphic>
+          </wp:inline>
+        </w:drawing>
+      </w:r>
+      <w:r>
+        <w:t xml:space="preserve"> на панели инструментов)</w:t>
+      </w:r>
+    </w:p>
+    <w:p>
+      <w:r>
+        <w:t xml:space="preserve">13. Добавить переменную </w:t>
+      </w:r>
+      <w:r>
+        <w:rPr>
+          <w:b/>
+          <w:lang w:val="en-US"/>
+        </w:rPr>
+        <w:t>result</w:t>
+      </w:r>
+      <w:r>
+        <w:t xml:space="preserve"> </w:t>
+      </w:r>
+      <w:r>
+        <w:t xml:space="preserve">в </w:t>
+      </w:r>
+      <w:r>
+        <w:rPr>
+          <w:b/>
+          <w:lang w:val="en-US"/>
+        </w:rPr>
+        <w:t>Watch</w:t>
+      </w:r>
+      <w:r>
+        <w:rPr>
+          <w:b/>
+        </w:rPr>
+        <w:t xml:space="preserve"> 1</w:t>
+      </w:r>
+      <w:r>
+        <w:t xml:space="preserve"> </w:t>
+      </w:r>
+      <w:r>
+        <w:t xml:space="preserve">(правый клик по переменной в коде </w:t>
+      </w:r>
+      <w:r>
+        <w:t xml:space="preserve">| </w:t>
+      </w:r>
+      <w:r>
+        <w:rPr>
+          <w:i/>
+          <w:lang w:val="en-US"/>
+        </w:rPr>
+        <w:t>Add</w:t>
+      </w:r>
+      <w:r>
+        <w:rPr>
+          <w:i/>
+        </w:rPr>
+        <w:t xml:space="preserve"> ‘</w:t>
+      </w:r>
+      <w:r>
+        <w:rPr>
+          <w:i/>
+          <w:lang w:val="en-US"/>
+        </w:rPr>
+        <w:t>result</w:t>
+      </w:r>
+      <w:r>
+        <w:rPr>
+          <w:i/>
+        </w:rPr>
+        <w:t xml:space="preserve">’ </w:t>
+      </w:r>
+      <w:r>
+        <w:rPr>
+          <w:i/>
+          <w:lang w:val="en-US"/>
+        </w:rPr>
+        <w:t>to</w:t>
+      </w:r>
+      <w:r>
+        <w:rPr>
+          <w:i/>
+        </w:rPr>
+        <w:t xml:space="preserve">… </w:t>
+      </w:r>
+      <w:r>
+        <w:t xml:space="preserve">| </w:t>
+      </w:r>
+      <w:r>
+        <w:rPr>
+          <w:i/>
+          <w:lang w:val="en-US"/>
+        </w:rPr>
+        <w:t>Watch</w:t>
+      </w:r>
+      <w:r>
+        <w:rPr>
+          <w:i/>
+        </w:rPr>
+        <w:t xml:space="preserve"> 1</w:t>
+      </w:r>
+      <w:r>
+        <w:t>) и запустить код на исполнение (</w:t>
+      </w:r>
+      <w:r>
+        <w:rPr>
+          <w:lang w:val="en-US"/>
+        </w:rPr>
+        <w:t>F</w:t>
+      </w:r>
+      <w:r>
+        <w:t xml:space="preserve">5 </w:t>
+      </w:r>
+      <w:r>
+        <w:t xml:space="preserve">или кнопка </w:t>
+      </w:r>
+      <w:r>
+        <w:rPr>
+          <w:noProof/>
+          <w:lang w:eastAsia="ru-RU"/>
+        </w:rPr>
+        <w:drawing>
+          <wp:inline distT="0" distB="0" distL="0" distR="0" wp14:anchorId="7ECA9E53" wp14:editId="3D38EF50">
+            <wp:extent cx="276225" cy="238125"/>
+            <wp:effectExtent l="0" t="0" r="9525" b="9525"/>
+            <wp:docPr id="7" name="Рисунок 7"/>
+            <wp:cNvGraphicFramePr>
+              <a:graphicFrameLocks xmlns:a="http://schemas.openxmlformats.org/drawingml/2006/main" noChangeAspect="1"/>
+            </wp:cNvGraphicFramePr>
+            <a:graphic xmlns:a="http://schemas.openxmlformats.org/drawingml/2006/main">
+              <a:graphicData uri="http://schemas.openxmlformats.org/drawingml/2006/picture">
+                <pic:pic xmlns:pic="http://schemas.openxmlformats.org/drawingml/2006/picture">
+                  <pic:nvPicPr>
+                    <pic:cNvPr id="0" name=""/>
+                    <pic:cNvPicPr/>
+                  </pic:nvPicPr>
+                  <pic:blipFill>
+                    <a:blip r:embed="rId15">
+                      <a:extLst>
+                        <a:ext uri="{BEBA8EAE-BF5A-486C-A8C5-ECC9F3942E4B}">
+                          <a14:imgProps xmlns:a14="http://schemas.microsoft.com/office/drawing/2010/main">
+                            <a14:imgLayer r:embed="rId16">
+                              <a14:imgEffect>
+                                <a14:backgroundRemoval t="10000" b="90000" l="10000" r="90000">
+                                  <a14:foregroundMark x1="37931" y1="40000" x2="37931" y2="40000"/>
+                                  <a14:foregroundMark x1="31034" y1="28000" x2="31034" y2="28000"/>
+                                  <a14:foregroundMark x1="34483" y1="76000" x2="34483" y2="76000"/>
+                                </a14:backgroundRemoval>
+                              </a14:imgEffect>
+                              <a14:imgEffect>
+                                <a14:brightnessContrast bright="21000" contrast="-44000"/>
+                              </a14:imgEffect>
+                            </a14:imgLayer>
+                          </a14:imgProps>
+                        </a:ext>
+                      </a:extLst>
+                    </a:blip>
+                    <a:stretch>
+                      <a:fillRect/>
+                    </a:stretch>
+                  </pic:blipFill>
+                  <pic:spPr>
+                    <a:xfrm>
+                      <a:off x="0" y="0"/>
+                      <a:ext cx="276225" cy="238125"/>
+                    </a:xfrm>
+                    <a:prstGeom prst="rect">
+                      <a:avLst/>
+                    </a:prstGeom>
+                  </pic:spPr>
+                </pic:pic>
+              </a:graphicData>
+            </a:graphic>
+          </wp:inline>
+        </w:drawing>
+      </w:r>
+      <w:r>
+        <w:t xml:space="preserve"> на панели инструментов)</w:t>
+      </w:r>
+    </w:p>
+    <w:p>
+      <w:r>
+        <w:t>14. Вращать вал переменного сопротивления, пока напряжение на АЦП не станет равным 2 вольта.</w:t>
+      </w:r>
+    </w:p>
+    <w:p>
+      <w:r>
+        <w:t>1</w:t>
+      </w:r>
+      <w:r>
+        <w:t>5</w:t>
+      </w:r>
+      <w:r>
+        <w:t xml:space="preserve">. </w:t>
+      </w:r>
+      <w:r>
+        <w:t>Считать из окна</w:t>
+      </w:r>
+      <w:r>
+        <w:rPr>
+          <w:b/>
+        </w:rPr>
+        <w:t xml:space="preserve"> </w:t>
+      </w:r>
+      <w:r>
+        <w:rPr>
+          <w:b/>
+          <w:lang w:val="en-US"/>
+        </w:rPr>
+        <w:t>Watch</w:t>
+      </w:r>
+      <w:r>
+        <w:rPr>
+          <w:b/>
+        </w:rPr>
+        <w:t xml:space="preserve"> 1</w:t>
+      </w:r>
+      <w:r>
+        <w:t xml:space="preserve"> </w:t>
+      </w:r>
+      <w:r>
+        <w:t xml:space="preserve">отладчика значение переменной </w:t>
+      </w:r>
+      <w:r>
+        <w:rPr>
+          <w:b/>
+          <w:lang w:val="en-US"/>
+        </w:rPr>
+        <w:t>result</w:t>
+      </w:r>
+      <w:r>
+        <w:t xml:space="preserve"> при </w:t>
+      </w:r>
+      <w:r>
+        <w:t>известном напряжении на АЦП</w:t>
+      </w:r>
+      <w:r>
+        <w:t xml:space="preserve"> (рисунок 5)</w:t>
+      </w:r>
+      <w:r>
+        <w:t>.</w:t>
+      </w:r>
+    </w:p>
+    <w:p>
+      <w:r>
+        <w:t>16. Поделить полученное цифровое значение на напряжение, которому оно соответствует.</w:t>
+      </w:r>
+    </w:p>
+    <w:p>
+      <w:r>
+        <w:t>18. Остановить отладку.</w:t>
+      </w:r>
+    </w:p>
+    <w:p>
+      <w:r>
+        <w:t>17.</w:t>
+      </w:r>
+      <w:r>
+        <w:t xml:space="preserve"> </w:t>
+      </w:r>
+      <w:r>
+        <w:t xml:space="preserve">Полученный коэффициент вписать в код в качестве константы </w:t>
+      </w:r>
+      <w:r>
+        <w:rPr>
+          <w:lang w:val="en-US"/>
+        </w:rPr>
+        <w:t>SCALE</w:t>
+      </w:r>
+      <w:r>
+        <w:t>.</w:t>
+      </w:r>
+    </w:p>
+    <w:p>
+      <w:r>
+        <w:t xml:space="preserve">19. Загрузить код с новым коэффициентом </w:t>
+      </w:r>
+      <w:r>
+        <w:rPr>
+          <w:lang w:val="en-US"/>
+        </w:rPr>
+        <w:t>SCALE</w:t>
+      </w:r>
+      <w:r>
+        <w:t xml:space="preserve"> </w:t>
+      </w:r>
+      <w:r>
+        <w:t>в МК.</w:t>
+      </w:r>
+    </w:p>
+    <w:p>
+      <w:r>
+        <w:t xml:space="preserve">20. Запустить сеанс отладки и </w:t>
+      </w:r>
+      <w:proofErr w:type="gramStart"/>
+      <w:r>
+        <w:t>убедиться</w:t>
+      </w:r>
+      <w:proofErr w:type="gramEnd"/>
+      <w:r>
+        <w:t xml:space="preserve"> что переменная </w:t>
+      </w:r>
+      <w:r>
+        <w:rPr>
+          <w:lang w:val="en-US"/>
+        </w:rPr>
+        <w:t>result</w:t>
+      </w:r>
+      <w:r>
+        <w:t xml:space="preserve"> </w:t>
+      </w:r>
+      <w:r>
+        <w:t>отображает значение, совпадающее с показаниями вольтметра.</w:t>
+      </w:r>
+    </w:p>
     <w:p>
       <w:pPr>
         <w:ind w:firstLine="0"/>
@@ -2807,7 +4004,7 @@
                     <pic:cNvPicPr/>
                   </pic:nvPicPr>
                   <pic:blipFill>
-                    <a:blip r:embed="rId12"/>
+                    <a:blip r:embed="rId17"/>
                     <a:stretch>
                       <a:fillRect/>
                     </a:stretch>
@@ -2830,27 +4027,38 @@
     </w:p>
     <w:p>
       <w:pPr>
+        <w:spacing w:after="240"/>
         <w:ind w:firstLine="0"/>
         <w:jc w:val="center"/>
       </w:pPr>
       <w:r>
-        <w:t xml:space="preserve">Рисунок 3 – Окно </w:t>
-      </w:r>
+        <w:t xml:space="preserve">Рисунок </w:t>
+      </w:r>
+      <w:r>
+        <w:t>5</w:t>
+      </w:r>
+      <w:r>
+        <w:t xml:space="preserve"> – Окно </w:t>
+      </w:r>
+      <w:proofErr w:type="spellStart"/>
       <w:r>
         <w:rPr>
           <w:lang w:val="en-US"/>
         </w:rPr>
         <w:t>Keil</w:t>
       </w:r>
+      <w:proofErr w:type="spellEnd"/>
       <w:r>
         <w:t xml:space="preserve"> </w:t>
       </w:r>
+      <w:proofErr w:type="spellStart"/>
       <w:r>
         <w:rPr>
           <w:lang w:val="en-US"/>
         </w:rPr>
         <w:t>uVision</w:t>
       </w:r>
+      <w:proofErr w:type="spellEnd"/>
       <w:r>
         <w:t xml:space="preserve"> </w:t>
       </w:r>
@@ -2858,7 +4066,239 @@
         <w:t>в процессе отладки</w:t>
       </w:r>
     </w:p>
+    <w:p>
+      <w:r>
+        <w:t xml:space="preserve">В окне среды </w:t>
+      </w:r>
+      <w:proofErr w:type="spellStart"/>
+      <w:r>
+        <w:rPr>
+          <w:lang w:val="en-US"/>
+        </w:rPr>
+        <w:t>Keil</w:t>
+      </w:r>
+      <w:proofErr w:type="spellEnd"/>
+      <w:r>
+        <w:t xml:space="preserve"> </w:t>
+      </w:r>
+      <w:proofErr w:type="spellStart"/>
+      <w:r>
+        <w:rPr>
+          <w:lang w:val="en-US"/>
+        </w:rPr>
+        <w:t>uVision</w:t>
+      </w:r>
+      <w:proofErr w:type="spellEnd"/>
+      <w:r>
+        <w:t xml:space="preserve"> </w:t>
+      </w:r>
+      <w:r>
+        <w:t xml:space="preserve">на рисунке 5 также открыто окно регистров </w:t>
+      </w:r>
+      <w:r>
+        <w:rPr>
+          <w:b/>
+          <w:lang w:val="en-US"/>
+        </w:rPr>
+        <w:t>MDR</w:t>
+      </w:r>
+      <w:r>
+        <w:rPr>
+          <w:b/>
+        </w:rPr>
+        <w:t>_</w:t>
+      </w:r>
+      <w:r>
+        <w:rPr>
+          <w:b/>
+          <w:lang w:val="en-US"/>
+        </w:rPr>
+        <w:t>ADC</w:t>
+      </w:r>
+      <w:r>
+        <w:t xml:space="preserve">. </w:t>
+      </w:r>
+      <w:r>
+        <w:t xml:space="preserve">Данное окно можно открыть в меню </w:t>
+      </w:r>
+      <w:r>
+        <w:rPr>
+          <w:i/>
+          <w:lang w:val="en-US"/>
+        </w:rPr>
+        <w:t>System</w:t>
+      </w:r>
+      <w:r>
+        <w:rPr>
+          <w:i/>
+        </w:rPr>
+        <w:t xml:space="preserve"> </w:t>
+      </w:r>
+      <w:r>
+        <w:rPr>
+          <w:i/>
+          <w:lang w:val="en-US"/>
+        </w:rPr>
+        <w:t>Viewer</w:t>
+      </w:r>
+      <w:r>
+        <w:rPr>
+          <w:i/>
+        </w:rPr>
+        <w:t xml:space="preserve"> </w:t>
+      </w:r>
+      <w:r>
+        <w:rPr>
+          <w:i/>
+          <w:lang w:val="en-US"/>
+        </w:rPr>
+        <w:t>Windows</w:t>
+      </w:r>
+      <w:r>
+        <w:rPr>
+          <w:i/>
+        </w:rPr>
+        <w:t xml:space="preserve"> </w:t>
+      </w:r>
+      <w:r>
+        <w:rPr>
+          <w:i/>
+        </w:rPr>
+        <w:br/>
+      </w:r>
+      <w:r>
+        <w:t>(</w:t>
+      </w:r>
+      <w:r>
+        <w:rPr>
+          <w:noProof/>
+          <w:lang w:eastAsia="ru-RU"/>
+        </w:rPr>
+        <w:drawing>
+          <wp:inline distT="0" distB="0" distL="0" distR="0" wp14:anchorId="0767E5C5" wp14:editId="37E67283">
+            <wp:extent cx="352425" cy="247650"/>
+            <wp:effectExtent l="0" t="0" r="9525" b="0"/>
+            <wp:docPr id="8" name="Рисунок 8"/>
+            <wp:cNvGraphicFramePr>
+              <a:graphicFrameLocks xmlns:a="http://schemas.openxmlformats.org/drawingml/2006/main" noChangeAspect="1"/>
+            </wp:cNvGraphicFramePr>
+            <a:graphic xmlns:a="http://schemas.openxmlformats.org/drawingml/2006/main">
+              <a:graphicData uri="http://schemas.openxmlformats.org/drawingml/2006/picture">
+                <pic:pic xmlns:pic="http://schemas.openxmlformats.org/drawingml/2006/picture">
+                  <pic:nvPicPr>
+                    <pic:cNvPr id="0" name=""/>
+                    <pic:cNvPicPr/>
+                  </pic:nvPicPr>
+                  <pic:blipFill>
+                    <a:blip r:embed="rId18">
+                      <a:extLst>
+                        <a:ext uri="{BEBA8EAE-BF5A-486C-A8C5-ECC9F3942E4B}">
+                          <a14:imgProps xmlns:a14="http://schemas.microsoft.com/office/drawing/2010/main">
+                            <a14:imgLayer r:embed="rId19">
+                              <a14:imgEffect>
+                                <a14:brightnessContrast bright="18000" contrast="-52000"/>
+                              </a14:imgEffect>
+                            </a14:imgLayer>
+                          </a14:imgProps>
+                        </a:ext>
+                      </a:extLst>
+                    </a:blip>
+                    <a:stretch>
+                      <a:fillRect/>
+                    </a:stretch>
+                  </pic:blipFill>
+                  <pic:spPr>
+                    <a:xfrm>
+                      <a:off x="0" y="0"/>
+                      <a:ext cx="352425" cy="247650"/>
+                    </a:xfrm>
+                    <a:prstGeom prst="rect">
+                      <a:avLst/>
+                    </a:prstGeom>
+                  </pic:spPr>
+                </pic:pic>
+              </a:graphicData>
+            </a:graphic>
+          </wp:inline>
+        </w:drawing>
+      </w:r>
+      <w:r>
+        <w:t xml:space="preserve">) </w:t>
+      </w:r>
+      <w:r>
+        <w:t xml:space="preserve">на панели инструментов. При анализе содержимого регистра </w:t>
+      </w:r>
+      <w:r>
+        <w:rPr>
+          <w:b/>
+          <w:lang w:val="en-US"/>
+        </w:rPr>
+        <w:t>ADC</w:t>
+      </w:r>
+      <w:r>
+        <w:rPr>
+          <w:b/>
+        </w:rPr>
+        <w:t>1_</w:t>
+      </w:r>
+      <w:r>
+        <w:rPr>
+          <w:b/>
+          <w:lang w:val="en-US"/>
+        </w:rPr>
+        <w:t>RESULT</w:t>
+      </w:r>
+      <w:r>
+        <w:t>, можно подтвердить правильность его описания (рису</w:t>
+      </w:r>
+      <w:r>
+        <w:t>нок </w:t>
+      </w:r>
+      <w:r>
+        <w:t>2)</w:t>
+      </w:r>
+      <w:r>
+        <w:t xml:space="preserve"> и даже понять его структуру при отсутствии описания</w:t>
+      </w:r>
+      <w:r>
+        <w:t xml:space="preserve">. </w:t>
+      </w:r>
+      <w:r>
+        <w:t>Отладка является мощнейшим инструментом разработки и помогает увидеть любые ошибки времени выполнения легко и наглядно.</w:t>
+      </w:r>
+    </w:p>
+    <w:p/>
+    <w:p>
+      <w:pPr>
+        <w:rPr>
+          <w:b/>
+        </w:rPr>
+      </w:pPr>
+      <w:r>
+        <w:rPr>
+          <w:b/>
+        </w:rPr>
+        <w:t>Задание</w:t>
+      </w:r>
+    </w:p>
+    <w:p>
+      <w:r>
+        <w:t>И</w:t>
+      </w:r>
+      <w:r>
+        <w:t>спользуя знания, полученные в лабораторной работе № 4</w:t>
+      </w:r>
+      <w:r>
+        <w:t xml:space="preserve">, </w:t>
+      </w:r>
+      <w:r>
+        <w:t>создать цифровой преобразователь сигнала. При входном уровне сигнала (от переменного сопротивления) от 0 до 1 вольта, он должен выдавать сигнал от 2 до 3 вольт аналогичной формы.</w:t>
+      </w:r>
+      <w:bookmarkStart w:id="0" w:name="_GoBack"/>
+      <w:bookmarkEnd w:id="0"/>
+    </w:p>
     <w:sectPr>
+      <w:headerReference w:type="default" r:id="rId20"/>
       <w:pgSz w:w="11906" w:h="16838"/>
       <w:pgMar w:top="1134" w:right="850" w:bottom="1134" w:left="1701" w:header="708" w:footer="708" w:gutter="0"/>
       <w:cols w:space="708"/>
@@ -2916,6 +4356,20 @@
     </w:p>
   </w:footnote>
 </w:footnotes>
+</file>
+
+<file path=word/header1.xml><?xml version="1.0" encoding="utf-8"?>
+<w:hdr xmlns:wpc="http://schemas.microsoft.com/office/word/2010/wordprocessingCanvas" xmlns:mc="http://schemas.openxmlformats.org/markup-compatibility/2006" xmlns:o="urn:schemas-microsoft-com:office:office" xmlns:r="http://schemas.openxmlformats.org/officeDocument/2006/relationships" xmlns:m="http://schemas.openxmlformats.org/officeDocument/2006/math" xmlns:v="urn:schemas-microsoft-com:vml" xmlns:wp14="http://schemas.microsoft.com/office/word/2010/wordprocessingDrawing" xmlns:wp="http://schemas.openxmlformats.org/drawingml/2006/wordprocessingDrawing" xmlns:w10="urn:schemas-microsoft-com:office:word" xmlns:w="http://schemas.openxmlformats.org/wordprocessingml/2006/main" xmlns:w14="http://schemas.microsoft.com/office/word/2010/wordml" xmlns:wpg="http://schemas.microsoft.com/office/word/2010/wordprocessingGroup" xmlns:wpi="http://schemas.microsoft.com/office/word/2010/wordprocessingInk" xmlns:wne="http://schemas.microsoft.com/office/word/2006/wordml" xmlns:wps="http://schemas.microsoft.com/office/word/2010/wordprocessingShape" mc:Ignorable="w14 wp14">
+  <w:p>
+    <w:pPr>
+      <w:pStyle w:val="a5"/>
+      <w:ind w:firstLine="0"/>
+      <w:rPr>
+        <w:lang w:val="en-US"/>
+      </w:rPr>
+    </w:pPr>
+  </w:p>
+</w:hdr>
 </file>
 
 <file path=word/numbering.xml><?xml version="1.0" encoding="utf-8"?>
@@ -4732,7 +6186,7 @@
 </file>
 
 <file path=customXml/itemProps1.xml><?xml version="1.0" encoding="utf-8"?>
-<ds:datastoreItem xmlns:ds="http://schemas.openxmlformats.org/officeDocument/2006/customXml" ds:itemID="{4169C743-B1C9-48C3-A6FE-48F8197666A7}">
+<ds:datastoreItem xmlns:ds="http://schemas.openxmlformats.org/officeDocument/2006/customXml" ds:itemID="{9950AC15-B23A-4500-85A9-44EA42242102}">
   <ds:schemaRefs>
     <ds:schemaRef ds:uri="http://schemas.openxmlformats.org/officeDocument/2006/bibliography"/>
   </ds:schemaRefs>
